--- a/SECONDO ANNO/II SEMESTRE/Ricerca operativa/Codici per Esami/C++ [Daini]/TSP (Simmetrico)/TSP.docx
+++ b/SECONDO ANNO/II SEMESTRE/Ricerca operativa/Codici per Esami/C++ [Daini]/TSP (Simmetrico)/TSP.docx
@@ -102,7 +102,6 @@
           <w:ilvl w:val="0"/>
           <w:numId w:val="1"/>
         </w:numPr>
-        <w:jc w:val="both"/>
       </w:pPr>
       <w:r>
         <w:t xml:space="preserve">Costruttore </w:t>
@@ -134,11 +133,36 @@
       </w:r>
       <w:proofErr w:type="spellEnd"/>
       <w:r>
-        <w:t>. Ci sarà possibilità di controllare con una stampa diretta se la digitazione sia stata corretta e verrà chiesto di confermare con 1 la combinazione o di ripeterla con 0 e correggerla, indicando il numero di errori, e poi per ciascun di essi di indicare rispettivamente il valore corretto e la posizione in cui si sarebbe verificato l’errore.</w:t>
+        <w:t>. Ci sarà possibilità di controllare con una stampa diretta se la digitazione sia stata corretta e verrà chiesto di confermare con 1 la combinazione o di ripeterla con 0 e correggerla, indicando il numero di errori, e poi per ciascun di essi di indicare rispettivamente il valore corretto e la posizione in cui si sarebbe</w:t>
+      </w:r>
+      <w:r>
+        <w:t xml:space="preserve"> </w:t>
+      </w:r>
+      <w:r>
+        <w:t>verificato l’errore.</w:t>
+      </w:r>
+    </w:p>
+    <w:p>
+      <w:pPr>
+        <w:pStyle w:val="Paragrafoelenco"/>
+      </w:pPr>
+      <w:r>
+        <w:t>Inoltre, viene allocato in memoria anche il</w:t>
       </w:r>
       <w:r>
         <w:br/>
         <w:t>L’albero è vuoto</w:t>
+      </w:r>
+      <w:r>
+        <w:t xml:space="preserve"> vettore w di dimensione 15, aventi Vi e Vs nulli, e aventi stati di vuoto, tagliato e hamiltoniano settati a false. Le celle sono allocate secondo la convenzione vista nel corso di ricerca operativa che </w:t>
+      </w:r>
+      <w:proofErr w:type="spellStart"/>
+      <w:r>
+        <w:t>corrispe</w:t>
+      </w:r>
+      <w:proofErr w:type="spellEnd"/>
+      <w:r>
+        <w:t xml:space="preserve"> all’ordine dal nodo in alto a quello in basso e da sinistra verso destra, come previsto da convenzione.</w:t>
       </w:r>
     </w:p>
     <w:p>
@@ -324,7 +348,93 @@
       </w:r>
       <w:proofErr w:type="spellEnd"/>
       <w:r>
-        <w:t xml:space="preserve">, una funzione di utilità che svolgerà i conti necessari. </w:t>
+        <w:t>, una funzione di utilità che svolgerà i conti necessari</w:t>
+      </w:r>
+      <w:r>
+        <w:t xml:space="preserve"> per scoprire i valori di Vi, se il ciclo è hamiltoniano o se la soluzione del nodo è vuoto e le informazioni vengono aggiornate nel vettore w</w:t>
+      </w:r>
+      <w:r>
+        <w:t>.</w:t>
+      </w:r>
+      <w:r>
+        <w:t>, seguendo l’ordine dall’alto verso il basso e da sinistra verso destra;</w:t>
+      </w:r>
+    </w:p>
+    <w:p>
+      <w:pPr>
+        <w:pStyle w:val="Paragrafoelenco"/>
+        <w:numPr>
+          <w:ilvl w:val="0"/>
+          <w:numId w:val="2"/>
+        </w:numPr>
+        <w:jc w:val="both"/>
+      </w:pPr>
+      <w:r>
+        <w:t xml:space="preserve">Chiama la funzione </w:t>
+      </w:r>
+      <w:proofErr w:type="spellStart"/>
+      <w:r>
+        <w:t>aggiorna_Vs</w:t>
+      </w:r>
+      <w:proofErr w:type="spellEnd"/>
+      <w:r>
+        <w:t>, che aggiorna le Vs correttamente a partire del nodo più sinistra all’altezza h in cui si verifica un ciclo hamiltoniano</w:t>
+      </w:r>
+      <w:r>
+        <w:t>;</w:t>
+      </w:r>
+    </w:p>
+    <w:p>
+      <w:pPr>
+        <w:pStyle w:val="Paragrafoelenco"/>
+        <w:numPr>
+          <w:ilvl w:val="0"/>
+          <w:numId w:val="2"/>
+        </w:numPr>
+        <w:jc w:val="both"/>
+      </w:pPr>
+      <w:r>
+        <w:t xml:space="preserve">Chiama la funzione </w:t>
+      </w:r>
+      <w:proofErr w:type="spellStart"/>
+      <w:r>
+        <w:t>taglia_rami</w:t>
+      </w:r>
+      <w:proofErr w:type="spellEnd"/>
+      <w:r>
+        <w:t xml:space="preserve"> che taglia i rami, nel caso in cui Vi &gt;= Vs oppure se si presenta un ciclo hamiltoniano</w:t>
+      </w:r>
+      <w:r>
+        <w:t>;</w:t>
+      </w:r>
+    </w:p>
+    <w:p>
+      <w:pPr>
+        <w:pStyle w:val="Paragrafoelenco"/>
+        <w:numPr>
+          <w:ilvl w:val="0"/>
+          <w:numId w:val="2"/>
+        </w:numPr>
+        <w:jc w:val="both"/>
+      </w:pPr>
+      <w:r>
+        <w:t xml:space="preserve">Chiama </w:t>
+      </w:r>
+      <w:proofErr w:type="spellStart"/>
+      <w:r>
+        <w:t>stampa_risultato</w:t>
+      </w:r>
+      <w:proofErr w:type="spellEnd"/>
+      <w:r>
+        <w:t xml:space="preserve"> che stampa il risultato come prevista dalla convenzione vista a lezione, per una leggera eccezione: vengono aggiornati tutti i nodi a partire da h sempre da sinistra, risultando l’algoritmo comunque </w:t>
+      </w:r>
+      <w:proofErr w:type="gramStart"/>
+      <w:r>
+        <w:t>corretto(</w:t>
+      </w:r>
+      <w:proofErr w:type="gramEnd"/>
+      <w:r>
+        <w:t>il prof conferma la sua correttezza formale)</w:t>
       </w:r>
     </w:p>
     <w:p>
@@ -374,13 +484,82 @@
         <w:rPr>
           <w:color w:val="000000" w:themeColor="text1"/>
         </w:rPr>
-        <w:t xml:space="preserve"> è la funzione ricorsiva che svolge i conti. Come funziona? Dato l’albero binario allocato, come descritto nel paragrafo precedente,</w:t>
-      </w:r>
-      <w:r>
-        <w:rPr>
-          <w:color w:val="000000" w:themeColor="text1"/>
-        </w:rPr>
-        <w:t xml:space="preserve"> crea un vettore fittizio che ci terrà in mente quali nodi includere ed escludere nell’albero,</w:t>
+        <w:t xml:space="preserve"> è la funzione</w:t>
+      </w:r>
+      <w:r>
+        <w:rPr>
+          <w:color w:val="000000" w:themeColor="text1"/>
+        </w:rPr>
+        <w:t xml:space="preserve"> che calcola la Vi</w:t>
+      </w:r>
+      <w:r>
+        <w:rPr>
+          <w:color w:val="000000" w:themeColor="text1"/>
+        </w:rPr>
+        <w:t xml:space="preserve">. Come funziona? </w:t>
+      </w:r>
+      <w:r>
+        <w:rPr>
+          <w:color w:val="000000" w:themeColor="text1"/>
+        </w:rPr>
+        <w:t xml:space="preserve">Viene chiamata la funzione </w:t>
+      </w:r>
+      <w:proofErr w:type="spellStart"/>
+      <w:r>
+        <w:rPr>
+          <w:color w:val="000000" w:themeColor="text1"/>
+        </w:rPr>
+        <w:t>branch</w:t>
+      </w:r>
+      <w:proofErr w:type="spellEnd"/>
+      <w:r>
+        <w:rPr>
+          <w:color w:val="000000" w:themeColor="text1"/>
+        </w:rPr>
+        <w:t xml:space="preserve"> </w:t>
+      </w:r>
+      <w:r>
+        <w:rPr>
+          <w:color w:val="000000" w:themeColor="text1"/>
+        </w:rPr>
+        <w:t>Dato l’albero binario</w:t>
+      </w:r>
+      <w:r>
+        <w:rPr>
+          <w:color w:val="000000" w:themeColor="text1"/>
+        </w:rPr>
+        <w:t xml:space="preserve"> e il vettore w</w:t>
+      </w:r>
+      <w:r>
+        <w:rPr>
+          <w:color w:val="000000" w:themeColor="text1"/>
+        </w:rPr>
+        <w:t xml:space="preserve"> allocat</w:t>
+      </w:r>
+      <w:r>
+        <w:rPr>
+          <w:color w:val="000000" w:themeColor="text1"/>
+        </w:rPr>
+        <w:t>i</w:t>
+      </w:r>
+      <w:r>
+        <w:rPr>
+          <w:color w:val="000000" w:themeColor="text1"/>
+        </w:rPr>
+        <w:t>, come descritto nel paragrafo precedente,</w:t>
+      </w:r>
+      <w:r>
+        <w:rPr>
+          <w:color w:val="000000" w:themeColor="text1"/>
+        </w:rPr>
+        <w:t xml:space="preserve"> crea un vettore </w:t>
+      </w:r>
+      <w:r>
+        <w:rPr>
+          <w:color w:val="000000" w:themeColor="text1"/>
+        </w:rPr>
+        <w:lastRenderedPageBreak/>
+        <w:t>fittizio che ci terrà in mente quali nodi includere ed escludere nell’albero</w:t>
       </w:r>
       <w:r>
         <w:rPr>
@@ -405,29 +584,12 @@
         <w:rPr>
           <w:color w:val="000000" w:themeColor="text1"/>
         </w:rPr>
-        <w:t>Nel caso in cui fossimo al nodo al piano 0, allora si stampa il seguente messaggio: “Testa albero: [</w:t>
-      </w:r>
-      <w:proofErr w:type="spellStart"/>
-      <w:proofErr w:type="gramStart"/>
-      <w:r>
-        <w:rPr>
-          <w:color w:val="000000" w:themeColor="text1"/>
-        </w:rPr>
-        <w:t>Vi,Vs</w:t>
-      </w:r>
-      <w:proofErr w:type="spellEnd"/>
-      <w:proofErr w:type="gramEnd"/>
-      <w:r>
-        <w:rPr>
-          <w:color w:val="000000" w:themeColor="text1"/>
-        </w:rPr>
-        <w:t>] = [(valore Vi),(valore Vs)]” e non fa nessun conto, in quanto questo è già avvenuto in precedenza;</w:t>
-      </w:r>
-    </w:p>
-    <w:p>
-      <w:pPr>
-        <w:pStyle w:val="Paragrafoelenco"/>
-        <w:jc w:val="both"/>
+        <w:t>Nel caso in cui non fossimo al piano 0, si può seguire le indicazioni fornite dall’albero stesso che ci indicherà quale posizione della cella è da includere o se da escludere e poi includerà o escluderà quel nodo</w:t>
+      </w:r>
+    </w:p>
+    <w:p>
+      <w:pPr>
+        <w:pStyle w:val="Paragrafoelenco"/>
         <w:rPr>
           <w:color w:val="000000" w:themeColor="text1"/>
         </w:rPr>
@@ -449,7 +611,7 @@
         <w:rPr>
           <w:color w:val="000000" w:themeColor="text1"/>
         </w:rPr>
-        <w:t>Nel caso in cui non fossimo al piano 0, si può seguire le indicazioni fornite dall’albero stesso che ci indicherà quale posizione della cella è da includere o se da escludere e poi includerà o escluderà quel nodo</w:t>
+        <w:t>Durante l’inclusione del nodo ci si assicura che: che non vengano inclusi nodi che generino un ciclo disgiunto o 3 archi nel nodo k. In caso contrario, viene stampato “Vuoto” e si esce dalla chiamata</w:t>
       </w:r>
     </w:p>
     <w:p>
@@ -476,12 +638,13 @@
         <w:rPr>
           <w:color w:val="000000" w:themeColor="text1"/>
         </w:rPr>
-        <w:t>Durante l’inclusione del nodo ci si assicura che: che non vengano inclusi nodi che generino un ciclo disgiunto o 3 archi nel nodo k. In caso contrario, viene stampato “Vuoto” e si esce dalla chiamata</w:t>
-      </w:r>
-    </w:p>
-    <w:p>
-      <w:pPr>
-        <w:pStyle w:val="Paragrafoelenco"/>
+        <w:t>Durante l’esclusione del nodo ci si assicura che tutti gli archi da collegare ad un certo nodo riga o colonna dell’albero abbia almeno 2 nodi collegabili. Se a quel nodo vengono vietati i collegamenti con altri 3 nodi, la soluzione sarà vuota e per cui verrà stampato “Vuoto” e si esce dalla chiamata</w:t>
+      </w:r>
+    </w:p>
+    <w:p>
+      <w:pPr>
+        <w:pStyle w:val="Paragrafoelenco"/>
+        <w:jc w:val="both"/>
         <w:rPr>
           <w:color w:val="000000" w:themeColor="text1"/>
         </w:rPr>
@@ -503,14 +666,26 @@
         <w:rPr>
           <w:color w:val="000000" w:themeColor="text1"/>
         </w:rPr>
-        <w:lastRenderedPageBreak/>
-        <w:t>Durante l’esclusione del nodo ci si assicura che tutti gli archi da collegare ad un certo nodo riga o colonna dell’albero abbia almeno 2 nodi collegabili. Se a quel nodo vengono vietati i collegamenti con altri 3 nodi, la soluzione sarà vuota e per cui verrà stampato “Vuoto” e si esce dalla chiamata</w:t>
-      </w:r>
-    </w:p>
-    <w:p>
-      <w:pPr>
-        <w:pStyle w:val="Paragrafoelenco"/>
-        <w:jc w:val="both"/>
+        <w:t xml:space="preserve">Calcola il </w:t>
+      </w:r>
+      <w:proofErr w:type="spellStart"/>
+      <w:r>
+        <w:rPr>
+          <w:color w:val="000000" w:themeColor="text1"/>
+        </w:rPr>
+        <w:t>k_albero</w:t>
+      </w:r>
+      <w:proofErr w:type="spellEnd"/>
+      <w:r>
+        <w:rPr>
+          <w:color w:val="000000" w:themeColor="text1"/>
+        </w:rPr>
+        <w:t xml:space="preserve"> del nodo corrente, considerando eventuali nodi tolti da aggiornare nel vettore, o già scelti, anch’essi da aggiornare nel vettore della classe</w:t>
+      </w:r>
+    </w:p>
+    <w:p>
+      <w:pPr>
+        <w:pStyle w:val="Paragrafoelenco"/>
         <w:rPr>
           <w:color w:val="000000" w:themeColor="text1"/>
         </w:rPr>
@@ -532,27 +707,18 @@
         <w:rPr>
           <w:color w:val="000000" w:themeColor="text1"/>
         </w:rPr>
-        <w:t xml:space="preserve">Calcola il </w:t>
-      </w:r>
-      <w:proofErr w:type="spellStart"/>
-      <w:r>
-        <w:rPr>
-          <w:color w:val="000000" w:themeColor="text1"/>
-        </w:rPr>
-        <w:t>k_albero</w:t>
-      </w:r>
-      <w:proofErr w:type="spellEnd"/>
-      <w:r>
-        <w:rPr>
-          <w:color w:val="000000" w:themeColor="text1"/>
-        </w:rPr>
-        <w:t xml:space="preserve"> del nodo corrente, considerando eventuali nodi tolti da aggiornare nel vettore, o già scelti, anch’essi da aggiornare nel vettore della classe</w:t>
-      </w:r>
-    </w:p>
-    <w:p>
-      <w:pPr>
-        <w:pStyle w:val="Paragrafoelenco"/>
-        <w:jc w:val="both"/>
+        <w:t>Controlla se il ciclo è hamiltoniano</w:t>
+      </w:r>
+      <w:r>
+        <w:rPr>
+          <w:color w:val="000000" w:themeColor="text1"/>
+        </w:rPr>
+        <w:t>.</w:t>
+      </w:r>
+    </w:p>
+    <w:p>
+      <w:pPr>
+        <w:pStyle w:val="Paragrafoelenco"/>
         <w:rPr>
           <w:color w:val="000000" w:themeColor="text1"/>
         </w:rPr>
@@ -574,21 +740,7 @@
         <w:rPr>
           <w:color w:val="000000" w:themeColor="text1"/>
         </w:rPr>
-        <w:t xml:space="preserve">Controlla se la valutazione inferiore non sia più grande di quello superiore: nel caso in cui lo fosse viene restituita la funzione e viene stampato il seguente </w:t>
-      </w:r>
-      <w:proofErr w:type="gramStart"/>
-      <w:r>
-        <w:rPr>
-          <w:color w:val="000000" w:themeColor="text1"/>
-        </w:rPr>
-        <w:t>messaggio :</w:t>
-      </w:r>
-      <w:proofErr w:type="gramEnd"/>
-      <w:r>
-        <w:rPr>
-          <w:color w:val="000000" w:themeColor="text1"/>
-        </w:rPr>
-        <w:t xml:space="preserve"> “ Taglio  Vi = (inserire valore) che è &gt; (valore di Vs)”</w:t>
+        <w:t>Ogni salto è una chiamata ricorsiva e vengono gestiti gli aggiornamenti. Nelle funzioni di utilità gli input sono sanitizzati e provvedono a chiudere forzatamente l’esclusione con il codice di uscita 1.</w:t>
       </w:r>
     </w:p>
     <w:p>
@@ -615,1153 +767,8 @@
         <w:rPr>
           <w:color w:val="000000" w:themeColor="text1"/>
         </w:rPr>
-        <w:t>Controlla se il ciclo è hamiltoniano o se Vi = Vs. Per entrambi i casi viene specificato la motivazione del taglio, con conseguente aggiornamento di Vs</w:t>
-      </w:r>
-      <w:r>
-        <w:rPr>
-          <w:color w:val="000000" w:themeColor="text1"/>
-        </w:rPr>
-        <w:t xml:space="preserve"> e ritorno della funzione. Nel primo caso viene stampato: “Taglio Vs = (inserire valore Vi) = (inserire valore Vs), in quanto ciclo hamiltoniano” o “Taglio Vs = (inserire valore Vi) = (inserire valore Vs), in quanto Vs e Vi hanno stesso valore”</w:t>
-      </w:r>
-    </w:p>
-    <w:p>
-      <w:pPr>
-        <w:pStyle w:val="Paragrafoelenco"/>
-        <w:rPr>
-          <w:color w:val="000000" w:themeColor="text1"/>
-        </w:rPr>
-      </w:pPr>
-    </w:p>
-    <w:p>
-      <w:pPr>
-        <w:pStyle w:val="Paragrafoelenco"/>
-        <w:numPr>
-          <w:ilvl w:val="0"/>
-          <w:numId w:val="1"/>
-        </w:numPr>
-        <w:jc w:val="both"/>
-        <w:rPr>
-          <w:color w:val="000000" w:themeColor="text1"/>
-        </w:rPr>
-      </w:pPr>
-      <w:r>
-        <w:rPr>
-          <w:color w:val="000000" w:themeColor="text1"/>
-        </w:rPr>
-        <w:t>Superati i controlli, si stampa il seguente messaggio: “[[</w:t>
-      </w:r>
-      <w:proofErr w:type="spellStart"/>
-      <w:proofErr w:type="gramStart"/>
-      <w:r>
-        <w:rPr>
-          <w:color w:val="000000" w:themeColor="text1"/>
-        </w:rPr>
-        <w:t>Vi,Vs</w:t>
-      </w:r>
-      <w:proofErr w:type="spellEnd"/>
-      <w:proofErr w:type="gramEnd"/>
-      <w:r>
-        <w:rPr>
-          <w:color w:val="000000" w:themeColor="text1"/>
-        </w:rPr>
-        <w:t>] = [(valore Vi),(valore Vs)]]”</w:t>
-      </w:r>
-    </w:p>
-    <w:p>
-      <w:pPr>
-        <w:jc w:val="both"/>
-        <w:rPr>
-          <w:color w:val="000000" w:themeColor="text1"/>
-        </w:rPr>
-      </w:pPr>
-      <w:r>
-        <w:rPr>
-          <w:color w:val="000000" w:themeColor="text1"/>
-        </w:rPr>
-        <w:t>Ogni salto è una chiamata ricorsiva e vengono gestiti gli aggiornamenti. Nelle funzioni di utilità gli input sono sanitizzati e provvedono a chiudere forzatamente l’esclusione con il codice di uscita 1.</w:t>
-      </w:r>
-    </w:p>
-    <w:p>
-      <w:pPr>
-        <w:jc w:val="both"/>
-        <w:rPr>
-          <w:color w:val="000000" w:themeColor="text1"/>
-          <w:highlight w:val="yellow"/>
-        </w:rPr>
-      </w:pPr>
-      <w:r>
-        <w:rPr>
-          <w:color w:val="FF0000"/>
-          <w:highlight w:val="yellow"/>
-        </w:rPr>
-        <w:t xml:space="preserve">Attenzione: </w:t>
-      </w:r>
-      <w:r>
-        <w:rPr>
-          <w:color w:val="000000" w:themeColor="text1"/>
-          <w:highlight w:val="yellow"/>
-        </w:rPr>
-        <w:t>la visita dell’albero sono anticipate, per cui verrà stampato il risultato secondo l’ordine previsto dalla stampa anticipata</w:t>
-      </w:r>
-    </w:p>
-    <w:p>
-      <w:pPr>
-        <w:jc w:val="both"/>
-        <w:rPr>
-          <w:color w:val="000000" w:themeColor="text1"/>
-        </w:rPr>
-      </w:pPr>
-      <w:r>
-        <w:rPr>
-          <w:color w:val="FF0000"/>
-          <w:highlight w:val="yellow"/>
-        </w:rPr>
-        <w:t xml:space="preserve">Attenzione: </w:t>
-      </w:r>
-      <w:r>
-        <w:rPr>
-          <w:color w:val="000000" w:themeColor="text1"/>
-          <w:highlight w:val="yellow"/>
-        </w:rPr>
-        <w:t>Il problema di questo algoritmo è che la visita è anticipata, per cui consiglio di controllare gli aggiornamenti di Vs dal nodo sinistro, per eventuali errori di questa natura, cioè non sbaglia a calcolare i nodi, ma aggiorna con ordine di visita anticipata</w:t>
-      </w:r>
-      <w:r>
-        <w:rPr>
-          <w:color w:val="000000" w:themeColor="text1"/>
-          <w:highlight w:val="yellow"/>
-        </w:rPr>
-        <w:t>, per cui dobbiamo fare alcuni accorgimenti e sistemare eventualmente l’albero. Per maggiori informazioni, consultare la sezione “Bug” dove vengono descritti i bug della funzione e varie considerazioni da attuare, in modo da utilizzare in totale sicurezza l’algoritmo</w:t>
-      </w:r>
-    </w:p>
-    <w:p>
-      <w:pPr>
-        <w:jc w:val="both"/>
-        <w:rPr>
-          <w:color w:val="000000" w:themeColor="text1"/>
-        </w:rPr>
-      </w:pPr>
-      <w:r>
-        <w:rPr>
-          <w:color w:val="000000" w:themeColor="text1"/>
-        </w:rPr>
-        <w:t>Facciamo un esempio:</w:t>
-      </w:r>
-    </w:p>
-    <w:p>
-      <w:pPr>
-        <w:jc w:val="both"/>
-        <w:rPr>
-          <w:color w:val="000000" w:themeColor="text1"/>
-        </w:rPr>
-      </w:pPr>
-      <w:r>
-        <w:rPr>
-          <w:color w:val="000000" w:themeColor="text1"/>
-        </w:rPr>
-        <w:t>15 26 66 47 99 58 58 12 9 15</w:t>
-      </w:r>
-    </w:p>
-    <w:p>
-      <w:pPr>
-        <w:jc w:val="both"/>
-        <w:rPr>
-          <w:color w:val="000000" w:themeColor="text1"/>
-        </w:rPr>
-      </w:pPr>
-      <w:r>
-        <w:rPr>
-          <w:color w:val="000000" w:themeColor="text1"/>
-        </w:rPr>
-        <w:t xml:space="preserve">La tabella </w:t>
-      </w:r>
-      <w:proofErr w:type="spellStart"/>
-      <w:proofErr w:type="gramStart"/>
-      <w:r>
-        <w:rPr>
-          <w:color w:val="000000" w:themeColor="text1"/>
-        </w:rPr>
-        <w:t>e'</w:t>
-      </w:r>
-      <w:proofErr w:type="spellEnd"/>
-      <w:proofErr w:type="gramEnd"/>
-      <w:r>
-        <w:rPr>
-          <w:color w:val="000000" w:themeColor="text1"/>
-        </w:rPr>
-        <w:t xml:space="preserve"> la seguente:</w:t>
-      </w:r>
-    </w:p>
-    <w:p>
-      <w:pPr>
-        <w:jc w:val="both"/>
-        <w:rPr>
-          <w:color w:val="000000" w:themeColor="text1"/>
-        </w:rPr>
-      </w:pPr>
-      <w:r>
-        <w:rPr>
-          <w:color w:val="000000" w:themeColor="text1"/>
-        </w:rPr>
-        <w:t xml:space="preserve">  2 3 4 5 </w:t>
-      </w:r>
-    </w:p>
-    <w:p>
-      <w:pPr>
-        <w:jc w:val="both"/>
-        <w:rPr>
-          <w:color w:val="000000" w:themeColor="text1"/>
-        </w:rPr>
-      </w:pPr>
-      <w:r>
-        <w:rPr>
-          <w:color w:val="000000" w:themeColor="text1"/>
-        </w:rPr>
-        <w:t xml:space="preserve">1 15 26 66 47 </w:t>
-      </w:r>
-    </w:p>
-    <w:p>
-      <w:pPr>
-        <w:jc w:val="both"/>
-        <w:rPr>
-          <w:color w:val="000000" w:themeColor="text1"/>
-        </w:rPr>
-      </w:pPr>
-      <w:r>
-        <w:rPr>
-          <w:color w:val="000000" w:themeColor="text1"/>
-        </w:rPr>
-        <w:t xml:space="preserve">2 - 99 58 58 </w:t>
-      </w:r>
-    </w:p>
-    <w:p>
-      <w:pPr>
-        <w:jc w:val="both"/>
-        <w:rPr>
-          <w:color w:val="000000" w:themeColor="text1"/>
-        </w:rPr>
-      </w:pPr>
-      <w:r>
-        <w:rPr>
-          <w:color w:val="000000" w:themeColor="text1"/>
-        </w:rPr>
-        <w:t xml:space="preserve">3 - - 12 9 </w:t>
-      </w:r>
-    </w:p>
-    <w:p>
-      <w:pPr>
-        <w:jc w:val="both"/>
-        <w:rPr>
-          <w:color w:val="000000" w:themeColor="text1"/>
-        </w:rPr>
-      </w:pPr>
-      <w:r>
-        <w:rPr>
-          <w:color w:val="000000" w:themeColor="text1"/>
-        </w:rPr>
-        <w:t xml:space="preserve">4 - - - 15 </w:t>
-      </w:r>
-    </w:p>
-    <w:p>
-      <w:pPr>
-        <w:jc w:val="both"/>
-        <w:rPr>
-          <w:color w:val="000000" w:themeColor="text1"/>
-        </w:rPr>
-      </w:pPr>
-      <w:r>
-        <w:rPr>
-          <w:color w:val="000000" w:themeColor="text1"/>
-        </w:rPr>
-        <w:t>Digitare 1 per confermare la combinazione e 0 per correggere l'errore</w:t>
-      </w:r>
-    </w:p>
-    <w:p>
-      <w:pPr>
-        <w:jc w:val="both"/>
-        <w:rPr>
-          <w:color w:val="000000" w:themeColor="text1"/>
-        </w:rPr>
-      </w:pPr>
-      <w:r>
-        <w:rPr>
-          <w:color w:val="000000" w:themeColor="text1"/>
-        </w:rPr>
-        <w:t>1</w:t>
-      </w:r>
-    </w:p>
-    <w:p>
-      <w:pPr>
-        <w:jc w:val="both"/>
-        <w:rPr>
-          <w:color w:val="000000" w:themeColor="text1"/>
-        </w:rPr>
-      </w:pPr>
-      <w:r>
-        <w:rPr>
-          <w:color w:val="000000" w:themeColor="text1"/>
-        </w:rPr>
-        <w:t xml:space="preserve">Digitare rispettivamente gli indici per il </w:t>
-      </w:r>
-      <w:proofErr w:type="spellStart"/>
-      <w:r>
-        <w:rPr>
-          <w:color w:val="000000" w:themeColor="text1"/>
-        </w:rPr>
-        <w:t>k_albero</w:t>
-      </w:r>
-      <w:proofErr w:type="spellEnd"/>
-      <w:r>
-        <w:rPr>
-          <w:color w:val="000000" w:themeColor="text1"/>
-        </w:rPr>
-        <w:t xml:space="preserve"> e il nodo vicino</w:t>
-      </w:r>
-    </w:p>
-    <w:p>
-      <w:pPr>
-        <w:jc w:val="both"/>
-        <w:rPr>
-          <w:color w:val="000000" w:themeColor="text1"/>
-        </w:rPr>
-      </w:pPr>
-      <w:r>
-        <w:rPr>
-          <w:color w:val="000000" w:themeColor="text1"/>
-        </w:rPr>
-        <w:t>5 1</w:t>
-      </w:r>
-    </w:p>
-    <w:p>
-      <w:pPr>
-        <w:jc w:val="both"/>
-        <w:rPr>
-          <w:color w:val="000000" w:themeColor="text1"/>
-        </w:rPr>
-      </w:pPr>
-      <w:r>
-        <w:rPr>
-          <w:color w:val="000000" w:themeColor="text1"/>
-        </w:rPr>
-        <w:t>Archi non collegati a 5:(3,4)</w:t>
-      </w:r>
-    </w:p>
-    <w:p>
-      <w:pPr>
-        <w:jc w:val="both"/>
-        <w:rPr>
-          <w:color w:val="000000" w:themeColor="text1"/>
-        </w:rPr>
-      </w:pPr>
-      <w:r>
-        <w:rPr>
-          <w:color w:val="000000" w:themeColor="text1"/>
-        </w:rPr>
-        <w:lastRenderedPageBreak/>
-        <w:t>Archi non collegati a 5:(1,2)</w:t>
-      </w:r>
-    </w:p>
-    <w:p>
-      <w:pPr>
-        <w:jc w:val="both"/>
-        <w:rPr>
-          <w:color w:val="000000" w:themeColor="text1"/>
-        </w:rPr>
-      </w:pPr>
-      <w:r>
-        <w:rPr>
-          <w:color w:val="000000" w:themeColor="text1"/>
-        </w:rPr>
-        <w:t>Archi non collegati a 5:(1,3)</w:t>
-      </w:r>
-    </w:p>
-    <w:p>
-      <w:pPr>
-        <w:jc w:val="both"/>
-        <w:rPr>
-          <w:color w:val="000000" w:themeColor="text1"/>
-        </w:rPr>
-      </w:pPr>
-      <w:r>
-        <w:rPr>
-          <w:color w:val="000000" w:themeColor="text1"/>
-        </w:rPr>
-        <w:t>Archi collegati a 5: (3,5</w:t>
-      </w:r>
-      <w:proofErr w:type="gramStart"/>
-      <w:r>
-        <w:rPr>
-          <w:color w:val="000000" w:themeColor="text1"/>
-        </w:rPr>
-        <w:t>),(</w:t>
-      </w:r>
-      <w:proofErr w:type="gramEnd"/>
-      <w:r>
-        <w:rPr>
-          <w:color w:val="000000" w:themeColor="text1"/>
-        </w:rPr>
-        <w:t>4,5)</w:t>
-      </w:r>
-    </w:p>
-    <w:p>
-      <w:pPr>
-        <w:jc w:val="both"/>
-        <w:rPr>
-          <w:color w:val="000000" w:themeColor="text1"/>
-        </w:rPr>
-      </w:pPr>
-      <w:r>
-        <w:rPr>
-          <w:color w:val="000000" w:themeColor="text1"/>
-        </w:rPr>
-        <w:t>Vi = 77</w:t>
-      </w:r>
-    </w:p>
-    <w:p>
-      <w:pPr>
-        <w:jc w:val="both"/>
-        <w:rPr>
-          <w:color w:val="000000" w:themeColor="text1"/>
-        </w:rPr>
-      </w:pPr>
-    </w:p>
-    <w:p>
-      <w:pPr>
-        <w:jc w:val="both"/>
-        <w:rPr>
-          <w:color w:val="000000" w:themeColor="text1"/>
-        </w:rPr>
-      </w:pPr>
-      <w:r>
-        <w:rPr>
-          <w:color w:val="000000" w:themeColor="text1"/>
-        </w:rPr>
-        <w:t>I nodi violati sono:</w:t>
-      </w:r>
-    </w:p>
-    <w:p>
-      <w:pPr>
-        <w:jc w:val="both"/>
-        <w:rPr>
-          <w:color w:val="000000" w:themeColor="text1"/>
-        </w:rPr>
-      </w:pPr>
-      <w:r>
-        <w:rPr>
-          <w:color w:val="000000" w:themeColor="text1"/>
-        </w:rPr>
-        <w:t>Nodo: 2 con equazione: X12 + X23 + X24 + X25 = 2</w:t>
-      </w:r>
-    </w:p>
-    <w:p>
-      <w:pPr>
-        <w:jc w:val="both"/>
-        <w:rPr>
-          <w:color w:val="000000" w:themeColor="text1"/>
-        </w:rPr>
-      </w:pPr>
-      <w:r>
-        <w:rPr>
-          <w:color w:val="000000" w:themeColor="text1"/>
-        </w:rPr>
-        <w:t>Nodo: 3 con equazione: X13 + X23 + X34 + X35 = 2</w:t>
-      </w:r>
-    </w:p>
-    <w:p>
-      <w:pPr>
-        <w:jc w:val="both"/>
-        <w:rPr>
-          <w:color w:val="000000" w:themeColor="text1"/>
-        </w:rPr>
-      </w:pPr>
-    </w:p>
-    <w:p>
-      <w:pPr>
-        <w:jc w:val="both"/>
-        <w:rPr>
-          <w:color w:val="000000" w:themeColor="text1"/>
-        </w:rPr>
-      </w:pPr>
-      <w:r>
-        <w:rPr>
-          <w:color w:val="000000" w:themeColor="text1"/>
-        </w:rPr>
-        <w:t>Archi: (1-2</w:t>
-      </w:r>
-      <w:proofErr w:type="gramStart"/>
-      <w:r>
-        <w:rPr>
-          <w:color w:val="000000" w:themeColor="text1"/>
-        </w:rPr>
-        <w:t>),(</w:t>
-      </w:r>
-      <w:proofErr w:type="gramEnd"/>
-      <w:r>
-        <w:rPr>
-          <w:color w:val="000000" w:themeColor="text1"/>
-        </w:rPr>
-        <w:t>2-4),(3-4),(3-5),(1-5),Vs = 141</w:t>
-      </w:r>
-    </w:p>
-    <w:p>
-      <w:pPr>
-        <w:jc w:val="both"/>
-        <w:rPr>
-          <w:color w:val="000000" w:themeColor="text1"/>
-        </w:rPr>
-      </w:pPr>
-      <w:r>
-        <w:rPr>
-          <w:color w:val="000000" w:themeColor="text1"/>
-        </w:rPr>
-        <w:t xml:space="preserve">Scrivere quali sono i nodi interessati per il </w:t>
-      </w:r>
-      <w:proofErr w:type="spellStart"/>
-      <w:r>
-        <w:rPr>
-          <w:color w:val="000000" w:themeColor="text1"/>
-        </w:rPr>
-        <w:t>Branch</w:t>
-      </w:r>
-      <w:proofErr w:type="spellEnd"/>
-      <w:r>
-        <w:rPr>
-          <w:color w:val="000000" w:themeColor="text1"/>
-        </w:rPr>
-        <w:t xml:space="preserve"> e </w:t>
-      </w:r>
-      <w:proofErr w:type="spellStart"/>
-      <w:r>
-        <w:rPr>
-          <w:color w:val="000000" w:themeColor="text1"/>
-        </w:rPr>
-        <w:t>Bound</w:t>
-      </w:r>
-      <w:proofErr w:type="spellEnd"/>
-      <w:r>
-        <w:rPr>
-          <w:color w:val="000000" w:themeColor="text1"/>
-        </w:rPr>
-        <w:t xml:space="preserve"> per 3 volte di fila, rispettando l'ordine in cui si desidera istanziarle:</w:t>
-      </w:r>
-    </w:p>
-    <w:p>
-      <w:pPr>
-        <w:jc w:val="both"/>
-        <w:rPr>
-          <w:color w:val="000000" w:themeColor="text1"/>
-        </w:rPr>
-      </w:pPr>
-      <w:r>
-        <w:rPr>
-          <w:color w:val="000000" w:themeColor="text1"/>
-        </w:rPr>
-        <w:t>5 1</w:t>
-      </w:r>
-    </w:p>
-    <w:p>
-      <w:pPr>
-        <w:jc w:val="both"/>
-        <w:rPr>
-          <w:color w:val="000000" w:themeColor="text1"/>
-        </w:rPr>
-      </w:pPr>
-      <w:r>
-        <w:rPr>
-          <w:color w:val="000000" w:themeColor="text1"/>
-        </w:rPr>
-        <w:t>2 3</w:t>
-      </w:r>
-    </w:p>
-    <w:p>
-      <w:pPr>
-        <w:jc w:val="both"/>
-        <w:rPr>
-          <w:color w:val="000000" w:themeColor="text1"/>
-        </w:rPr>
-      </w:pPr>
-      <w:r>
-        <w:rPr>
-          <w:color w:val="000000" w:themeColor="text1"/>
-        </w:rPr>
-        <w:t>1 2</w:t>
-      </w:r>
-    </w:p>
-    <w:p>
-      <w:pPr>
-        <w:jc w:val="both"/>
-        <w:rPr>
-          <w:color w:val="000000" w:themeColor="text1"/>
-        </w:rPr>
-      </w:pPr>
-      <w:r>
-        <w:rPr>
-          <w:color w:val="000000" w:themeColor="text1"/>
-        </w:rPr>
-        <w:t>Digitare 1 per confermare la combinazione,0 per ripeterla</w:t>
-      </w:r>
-    </w:p>
-    <w:p>
-      <w:pPr>
-        <w:jc w:val="both"/>
-        <w:rPr>
-          <w:color w:val="000000" w:themeColor="text1"/>
-        </w:rPr>
-      </w:pPr>
-      <w:r>
-        <w:rPr>
-          <w:color w:val="000000" w:themeColor="text1"/>
-        </w:rPr>
-        <w:t>0</w:t>
-      </w:r>
-    </w:p>
-    <w:p>
-      <w:pPr>
-        <w:jc w:val="both"/>
-        <w:rPr>
-          <w:color w:val="000000" w:themeColor="text1"/>
-        </w:rPr>
-      </w:pPr>
-      <w:r>
-        <w:rPr>
-          <w:color w:val="000000" w:themeColor="text1"/>
-        </w:rPr>
-        <w:t>3 5</w:t>
-      </w:r>
-    </w:p>
-    <w:p>
-      <w:pPr>
-        <w:jc w:val="both"/>
-        <w:rPr>
-          <w:color w:val="000000" w:themeColor="text1"/>
-        </w:rPr>
-      </w:pPr>
-      <w:r>
-        <w:rPr>
-          <w:color w:val="000000" w:themeColor="text1"/>
-        </w:rPr>
-        <w:t>3 4</w:t>
-      </w:r>
-    </w:p>
-    <w:p>
-      <w:pPr>
-        <w:jc w:val="both"/>
-        <w:rPr>
-          <w:color w:val="000000" w:themeColor="text1"/>
-        </w:rPr>
-      </w:pPr>
-      <w:r>
-        <w:rPr>
-          <w:color w:val="000000" w:themeColor="text1"/>
-        </w:rPr>
-        <w:t>2 3</w:t>
-      </w:r>
-    </w:p>
-    <w:p>
-      <w:pPr>
-        <w:jc w:val="both"/>
-        <w:rPr>
-          <w:color w:val="000000" w:themeColor="text1"/>
-        </w:rPr>
-      </w:pPr>
-      <w:r>
-        <w:rPr>
-          <w:color w:val="000000" w:themeColor="text1"/>
-        </w:rPr>
-        <w:t>Digitare 1 per confermare la combinazione,0 per ripeterla</w:t>
-      </w:r>
-    </w:p>
-    <w:p>
-      <w:pPr>
-        <w:jc w:val="both"/>
-        <w:rPr>
-          <w:color w:val="000000" w:themeColor="text1"/>
-        </w:rPr>
-      </w:pPr>
-      <w:r>
-        <w:rPr>
-          <w:color w:val="000000" w:themeColor="text1"/>
-        </w:rPr>
-        <w:t>1</w:t>
-      </w:r>
-    </w:p>
-    <w:p>
-      <w:pPr>
-        <w:jc w:val="both"/>
-        <w:rPr>
-          <w:color w:val="000000" w:themeColor="text1"/>
-        </w:rPr>
-      </w:pPr>
-    </w:p>
-    <w:p>
-      <w:pPr>
-        <w:jc w:val="both"/>
-        <w:rPr>
-          <w:color w:val="000000" w:themeColor="text1"/>
-        </w:rPr>
-      </w:pPr>
-      <w:r>
-        <w:rPr>
-          <w:color w:val="000000" w:themeColor="text1"/>
-        </w:rPr>
-        <w:t>Testa albero: [</w:t>
-      </w:r>
-      <w:proofErr w:type="spellStart"/>
-      <w:proofErr w:type="gramStart"/>
-      <w:r>
-        <w:rPr>
-          <w:color w:val="000000" w:themeColor="text1"/>
-        </w:rPr>
-        <w:t>Vi,Vs</w:t>
-      </w:r>
-      <w:proofErr w:type="spellEnd"/>
-      <w:proofErr w:type="gramEnd"/>
-      <w:r>
-        <w:rPr>
-          <w:color w:val="000000" w:themeColor="text1"/>
-        </w:rPr>
-        <w:t>] = 77,141</w:t>
-      </w:r>
-    </w:p>
-    <w:p>
-      <w:pPr>
-        <w:jc w:val="both"/>
-        <w:rPr>
-          <w:color w:val="000000" w:themeColor="text1"/>
-        </w:rPr>
-      </w:pPr>
-    </w:p>
-    <w:p>
-      <w:pPr>
-        <w:jc w:val="both"/>
-        <w:rPr>
-          <w:color w:val="000000" w:themeColor="text1"/>
-        </w:rPr>
-      </w:pPr>
-    </w:p>
-    <w:p>
-      <w:pPr>
-        <w:jc w:val="both"/>
-        <w:rPr>
-          <w:color w:val="000000" w:themeColor="text1"/>
-        </w:rPr>
-      </w:pPr>
-      <w:r>
-        <w:rPr>
-          <w:color w:val="000000" w:themeColor="text1"/>
-        </w:rPr>
-        <w:t>[</w:t>
-      </w:r>
-      <w:proofErr w:type="spellStart"/>
-      <w:proofErr w:type="gramStart"/>
-      <w:r>
-        <w:rPr>
-          <w:color w:val="000000" w:themeColor="text1"/>
-        </w:rPr>
-        <w:t>Vi,Vs</w:t>
-      </w:r>
-      <w:proofErr w:type="spellEnd"/>
-      <w:proofErr w:type="gramEnd"/>
-      <w:r>
-        <w:rPr>
-          <w:color w:val="000000" w:themeColor="text1"/>
-        </w:rPr>
-        <w:t>] = [115,141]</w:t>
-      </w:r>
-    </w:p>
-    <w:p>
-      <w:pPr>
-        <w:jc w:val="both"/>
-        <w:rPr>
-          <w:color w:val="000000" w:themeColor="text1"/>
-        </w:rPr>
-      </w:pPr>
-    </w:p>
-    <w:p>
-      <w:pPr>
-        <w:jc w:val="both"/>
-        <w:rPr>
-          <w:color w:val="000000" w:themeColor="text1"/>
-        </w:rPr>
-      </w:pPr>
-    </w:p>
-    <w:p>
-      <w:pPr>
-        <w:jc w:val="both"/>
-        <w:rPr>
-          <w:color w:val="000000" w:themeColor="text1"/>
-        </w:rPr>
-      </w:pPr>
-      <w:r>
-        <w:rPr>
-          <w:color w:val="000000" w:themeColor="text1"/>
-        </w:rPr>
-        <w:t xml:space="preserve">Taglio: Vi = 161 che </w:t>
-      </w:r>
-      <w:proofErr w:type="spellStart"/>
-      <w:proofErr w:type="gramStart"/>
-      <w:r>
-        <w:rPr>
-          <w:color w:val="000000" w:themeColor="text1"/>
-        </w:rPr>
-        <w:t>e'</w:t>
-      </w:r>
-      <w:proofErr w:type="spellEnd"/>
-      <w:proofErr w:type="gramEnd"/>
-      <w:r>
-        <w:rPr>
-          <w:color w:val="000000" w:themeColor="text1"/>
-        </w:rPr>
-        <w:t xml:space="preserve"> &gt; 141</w:t>
-      </w:r>
-    </w:p>
-    <w:p>
-      <w:pPr>
-        <w:jc w:val="both"/>
-        <w:rPr>
-          <w:color w:val="000000" w:themeColor="text1"/>
-        </w:rPr>
-      </w:pPr>
-    </w:p>
-    <w:p>
-      <w:pPr>
-        <w:jc w:val="both"/>
-        <w:rPr>
-          <w:color w:val="000000" w:themeColor="text1"/>
-        </w:rPr>
-      </w:pPr>
-    </w:p>
-    <w:p>
-      <w:pPr>
-        <w:jc w:val="both"/>
-        <w:rPr>
-          <w:color w:val="000000" w:themeColor="text1"/>
-        </w:rPr>
-      </w:pPr>
-      <w:r>
-        <w:rPr>
-          <w:color w:val="000000" w:themeColor="text1"/>
-        </w:rPr>
-        <w:lastRenderedPageBreak/>
-        <w:t>[</w:t>
-      </w:r>
-      <w:proofErr w:type="spellStart"/>
-      <w:proofErr w:type="gramStart"/>
-      <w:r>
-        <w:rPr>
-          <w:color w:val="000000" w:themeColor="text1"/>
-        </w:rPr>
-        <w:t>Vi,Vs</w:t>
-      </w:r>
-      <w:proofErr w:type="spellEnd"/>
-      <w:proofErr w:type="gramEnd"/>
-      <w:r>
-        <w:rPr>
-          <w:color w:val="000000" w:themeColor="text1"/>
-        </w:rPr>
-        <w:t>] = [115,141]</w:t>
-      </w:r>
-    </w:p>
-    <w:p>
-      <w:pPr>
-        <w:jc w:val="both"/>
-        <w:rPr>
-          <w:color w:val="000000" w:themeColor="text1"/>
-        </w:rPr>
-      </w:pPr>
-    </w:p>
-    <w:p>
-      <w:pPr>
-        <w:jc w:val="both"/>
-        <w:rPr>
-          <w:color w:val="000000" w:themeColor="text1"/>
-        </w:rPr>
-      </w:pPr>
-    </w:p>
-    <w:p>
-      <w:pPr>
-        <w:jc w:val="both"/>
-        <w:rPr>
-          <w:color w:val="000000" w:themeColor="text1"/>
-        </w:rPr>
-      </w:pPr>
-      <w:r>
-        <w:rPr>
-          <w:color w:val="000000" w:themeColor="text1"/>
-        </w:rPr>
-        <w:t>[</w:t>
-      </w:r>
-      <w:proofErr w:type="spellStart"/>
-      <w:proofErr w:type="gramStart"/>
-      <w:r>
-        <w:rPr>
-          <w:color w:val="000000" w:themeColor="text1"/>
-        </w:rPr>
-        <w:t>Vi,Vs</w:t>
-      </w:r>
-      <w:proofErr w:type="spellEnd"/>
-      <w:proofErr w:type="gramEnd"/>
-      <w:r>
-        <w:rPr>
-          <w:color w:val="000000" w:themeColor="text1"/>
-        </w:rPr>
-        <w:t>] = [115,141]</w:t>
-      </w:r>
-    </w:p>
-    <w:p>
-      <w:pPr>
-        <w:jc w:val="both"/>
-        <w:rPr>
-          <w:color w:val="000000" w:themeColor="text1"/>
-        </w:rPr>
-      </w:pPr>
-      <w:r>
-        <w:rPr>
-          <w:color w:val="000000" w:themeColor="text1"/>
-        </w:rPr>
-        <w:t xml:space="preserve">Taglio: Vi = 188 che </w:t>
-      </w:r>
-      <w:proofErr w:type="spellStart"/>
-      <w:proofErr w:type="gramStart"/>
-      <w:r>
-        <w:rPr>
-          <w:color w:val="000000" w:themeColor="text1"/>
-        </w:rPr>
-        <w:t>e'</w:t>
-      </w:r>
-      <w:proofErr w:type="spellEnd"/>
-      <w:proofErr w:type="gramEnd"/>
-      <w:r>
-        <w:rPr>
-          <w:color w:val="000000" w:themeColor="text1"/>
-        </w:rPr>
-        <w:t xml:space="preserve"> &gt; 141</w:t>
-      </w:r>
-    </w:p>
-    <w:p>
-      <w:pPr>
-        <w:jc w:val="both"/>
-        <w:rPr>
-          <w:color w:val="000000" w:themeColor="text1"/>
-        </w:rPr>
-      </w:pPr>
-    </w:p>
-    <w:p>
-      <w:pPr>
-        <w:jc w:val="both"/>
-        <w:rPr>
-          <w:color w:val="000000" w:themeColor="text1"/>
-        </w:rPr>
-      </w:pPr>
-    </w:p>
-    <w:p>
-      <w:pPr>
-        <w:jc w:val="both"/>
-        <w:rPr>
-          <w:color w:val="000000" w:themeColor="text1"/>
-        </w:rPr>
-      </w:pPr>
-      <w:r>
-        <w:rPr>
-          <w:color w:val="000000" w:themeColor="text1"/>
-        </w:rPr>
-        <w:t>[</w:t>
-      </w:r>
-      <w:proofErr w:type="spellStart"/>
-      <w:proofErr w:type="gramStart"/>
-      <w:r>
-        <w:rPr>
-          <w:color w:val="000000" w:themeColor="text1"/>
-        </w:rPr>
-        <w:t>Vi,Vs</w:t>
-      </w:r>
-      <w:proofErr w:type="spellEnd"/>
-      <w:proofErr w:type="gramEnd"/>
-      <w:r>
-        <w:rPr>
-          <w:color w:val="000000" w:themeColor="text1"/>
-        </w:rPr>
-        <w:t>] = [77,141]</w:t>
-      </w:r>
-    </w:p>
-    <w:p>
-      <w:pPr>
-        <w:jc w:val="both"/>
-        <w:rPr>
-          <w:color w:val="000000" w:themeColor="text1"/>
-        </w:rPr>
-      </w:pPr>
-    </w:p>
-    <w:p>
-      <w:pPr>
-        <w:jc w:val="both"/>
-        <w:rPr>
-          <w:color w:val="000000" w:themeColor="text1"/>
-        </w:rPr>
-      </w:pPr>
-    </w:p>
-    <w:p>
-      <w:pPr>
-        <w:jc w:val="both"/>
-        <w:rPr>
-          <w:color w:val="000000" w:themeColor="text1"/>
-        </w:rPr>
-      </w:pPr>
-      <w:r>
-        <w:rPr>
-          <w:color w:val="000000" w:themeColor="text1"/>
-        </w:rPr>
-        <w:t>Taglio: Vs = 123 = 123, in quanto ciclo hamiltoniano.</w:t>
-      </w:r>
-    </w:p>
-    <w:p>
-      <w:pPr>
-        <w:jc w:val="both"/>
-        <w:rPr>
-          <w:color w:val="000000" w:themeColor="text1"/>
-        </w:rPr>
-      </w:pPr>
-    </w:p>
-    <w:p>
-      <w:pPr>
-        <w:jc w:val="both"/>
-        <w:rPr>
-          <w:color w:val="000000" w:themeColor="text1"/>
-        </w:rPr>
-      </w:pPr>
-    </w:p>
-    <w:p>
-      <w:pPr>
-        <w:jc w:val="both"/>
-        <w:rPr>
-          <w:color w:val="000000" w:themeColor="text1"/>
-        </w:rPr>
-      </w:pPr>
-      <w:r>
-        <w:rPr>
-          <w:color w:val="000000" w:themeColor="text1"/>
-        </w:rPr>
-        <w:t>[</w:t>
-      </w:r>
-      <w:proofErr w:type="spellStart"/>
-      <w:proofErr w:type="gramStart"/>
-      <w:r>
-        <w:rPr>
-          <w:color w:val="000000" w:themeColor="text1"/>
-        </w:rPr>
-        <w:t>Vi,Vs</w:t>
-      </w:r>
-      <w:proofErr w:type="spellEnd"/>
-      <w:proofErr w:type="gramEnd"/>
-      <w:r>
-        <w:rPr>
-          <w:color w:val="000000" w:themeColor="text1"/>
-        </w:rPr>
-        <w:t>] = [77,123]</w:t>
-      </w:r>
-    </w:p>
-    <w:p>
-      <w:pPr>
-        <w:jc w:val="both"/>
-        <w:rPr>
-          <w:color w:val="000000" w:themeColor="text1"/>
-        </w:rPr>
-      </w:pPr>
-    </w:p>
-    <w:p>
-      <w:pPr>
-        <w:jc w:val="both"/>
-        <w:rPr>
-          <w:color w:val="000000" w:themeColor="text1"/>
-        </w:rPr>
-      </w:pPr>
-    </w:p>
-    <w:p>
-      <w:pPr>
-        <w:jc w:val="both"/>
-        <w:rPr>
-          <w:color w:val="000000" w:themeColor="text1"/>
-        </w:rPr>
-      </w:pPr>
-      <w:r>
-        <w:rPr>
-          <w:color w:val="000000" w:themeColor="text1"/>
-        </w:rPr>
-        <w:t>[</w:t>
-      </w:r>
-      <w:proofErr w:type="spellStart"/>
-      <w:proofErr w:type="gramStart"/>
-      <w:r>
-        <w:rPr>
-          <w:color w:val="000000" w:themeColor="text1"/>
-        </w:rPr>
-        <w:t>Vi,Vs</w:t>
-      </w:r>
-      <w:proofErr w:type="spellEnd"/>
-      <w:proofErr w:type="gramEnd"/>
-      <w:r>
-        <w:rPr>
-          <w:color w:val="000000" w:themeColor="text1"/>
-        </w:rPr>
-        <w:t>] = [77,123]</w:t>
-      </w:r>
-    </w:p>
-    <w:p>
-      <w:pPr>
-        <w:jc w:val="both"/>
-        <w:rPr>
-          <w:color w:val="000000" w:themeColor="text1"/>
-        </w:rPr>
-      </w:pPr>
-    </w:p>
-    <w:p>
-      <w:pPr>
-        <w:jc w:val="both"/>
-        <w:rPr>
-          <w:color w:val="000000" w:themeColor="text1"/>
-        </w:rPr>
-      </w:pPr>
-      <w:r>
-        <w:rPr>
-          <w:color w:val="000000" w:themeColor="text1"/>
-        </w:rPr>
-        <w:t>Vuoto</w:t>
-      </w:r>
-    </w:p>
-    <w:p>
-      <w:pPr>
-        <w:jc w:val="both"/>
-        <w:rPr>
-          <w:color w:val="000000" w:themeColor="text1"/>
-        </w:rPr>
-      </w:pPr>
-    </w:p>
-    <w:p>
-      <w:pPr>
-        <w:jc w:val="both"/>
-        <w:rPr>
-          <w:color w:val="000000" w:themeColor="text1"/>
-        </w:rPr>
-      </w:pPr>
-      <w:r>
-        <w:rPr>
-          <w:color w:val="000000" w:themeColor="text1"/>
-        </w:rPr>
-        <w:t>Qui noterete che Vs è anticipato in ritardo, per cui state attenti e controllate</w:t>
-      </w:r>
-      <w:r>
-        <w:rPr>
-          <w:color w:val="000000" w:themeColor="text1"/>
-        </w:rPr>
-        <w:t xml:space="preserve"> che ogni nodo riceva l’aggiornamento corretto. Il rischio sarà quello di avere per lo più nodi di troppo, piuttosto che conti in più da fare</w:t>
-      </w:r>
-    </w:p>
-    <w:p>
-      <w:pPr>
-        <w:jc w:val="both"/>
-        <w:rPr>
-          <w:color w:val="000000" w:themeColor="text1"/>
-        </w:rPr>
-      </w:pPr>
+        <w:t>Ogni informazione ricavata viene salvato in w, sapendo che ogni figlio del padre è padre * 2, incrementato di 1 se è il figlio sinistro, e +2 se il figlio è destro.</w:t>
+      </w:r>
     </w:p>
     <w:p>
       <w:pPr>
@@ -1772,27 +779,254 @@
           <w:szCs w:val="32"/>
         </w:rPr>
       </w:pPr>
+      <w:proofErr w:type="spellStart"/>
       <w:r>
         <w:rPr>
           <w:color w:val="FF0000"/>
           <w:sz w:val="32"/>
           <w:szCs w:val="32"/>
         </w:rPr>
-        <w:t>Bug</w:t>
-      </w:r>
-    </w:p>
-    <w:p>
-      <w:pPr>
-        <w:jc w:val="both"/>
-        <w:rPr>
-          <w:color w:val="000000" w:themeColor="text1"/>
-        </w:rPr>
-      </w:pPr>
-      <w:r>
-        <w:rPr>
-          <w:color w:val="000000" w:themeColor="text1"/>
-        </w:rPr>
-        <w:t>I bug rilevati sono i seguenti:</w:t>
+        <w:t>Trova_Vs</w:t>
+      </w:r>
+      <w:proofErr w:type="spellEnd"/>
+    </w:p>
+    <w:p>
+      <w:pPr>
+        <w:jc w:val="both"/>
+        <w:rPr>
+          <w:color w:val="000000" w:themeColor="text1"/>
+        </w:rPr>
+      </w:pPr>
+      <w:r>
+        <w:rPr>
+          <w:color w:val="000000" w:themeColor="text1"/>
+        </w:rPr>
+        <w:t>Questa</w:t>
+      </w:r>
+      <w:r>
+        <w:rPr>
+          <w:color w:val="000000" w:themeColor="text1"/>
+        </w:rPr>
+        <w:t xml:space="preserve"> funzione aggiorna la Vs correttamente, assumendo che ogni cella da sinistra verso destra corrisponda alla posizione del nodo che parte dall’alto verso il basso e da sinistra verso destra.</w:t>
+      </w:r>
+    </w:p>
+    <w:p>
+      <w:pPr>
+        <w:jc w:val="both"/>
+        <w:rPr>
+          <w:color w:val="000000" w:themeColor="text1"/>
+        </w:rPr>
+      </w:pPr>
+      <w:r>
+        <w:rPr>
+          <w:color w:val="000000" w:themeColor="text1"/>
+        </w:rPr>
+        <w:t xml:space="preserve">Tenendo a mente la Vs trovata a partire dal padre si aggiorna e si assegna ad ogni nodo, a partire dall’altezza h, le Vs e salvate le informazioni nel vettore w. </w:t>
+      </w:r>
+    </w:p>
+    <w:p>
+      <w:pPr>
+        <w:jc w:val="both"/>
+        <w:rPr>
+          <w:color w:val="000000" w:themeColor="text1"/>
+        </w:rPr>
+      </w:pPr>
+      <w:r>
+        <w:rPr>
+          <w:color w:val="000000" w:themeColor="text1"/>
+        </w:rPr>
+        <w:t>La convenzione scelta funziona così:</w:t>
+      </w:r>
+    </w:p>
+    <w:p>
+      <w:pPr>
+        <w:jc w:val="both"/>
+        <w:rPr>
+          <w:color w:val="000000" w:themeColor="text1"/>
+        </w:rPr>
+      </w:pPr>
+      <w:r>
+        <w:rPr>
+          <w:color w:val="000000" w:themeColor="text1"/>
+        </w:rPr>
+        <w:t>-  se la cella ha lo stato false sia a hamiltoniana, che a vuoto, gli si aggiorna la Vs più piccola trovata</w:t>
+      </w:r>
+    </w:p>
+    <w:p>
+      <w:pPr>
+        <w:jc w:val="both"/>
+        <w:rPr>
+          <w:color w:val="000000" w:themeColor="text1"/>
+        </w:rPr>
+      </w:pPr>
+      <w:r>
+        <w:rPr>
+          <w:color w:val="000000" w:themeColor="text1"/>
+        </w:rPr>
+        <w:t xml:space="preserve">- se la cella ha lo stato hamiltoniano a </w:t>
+      </w:r>
+      <w:proofErr w:type="spellStart"/>
+      <w:r>
+        <w:rPr>
+          <w:color w:val="000000" w:themeColor="text1"/>
+        </w:rPr>
+        <w:t>true</w:t>
+      </w:r>
+      <w:proofErr w:type="spellEnd"/>
+      <w:r>
+        <w:rPr>
+          <w:color w:val="000000" w:themeColor="text1"/>
+        </w:rPr>
+        <w:t xml:space="preserve"> e vuoto a false, ma la Vs aggiornata è più piccola della Vi, allora la si aggiorna comunque quella Vs</w:t>
+      </w:r>
+    </w:p>
+    <w:p>
+      <w:pPr>
+        <w:jc w:val="both"/>
+        <w:rPr>
+          <w:color w:val="000000" w:themeColor="text1"/>
+          <w:sz w:val="32"/>
+          <w:szCs w:val="32"/>
+        </w:rPr>
+      </w:pPr>
+      <w:r>
+        <w:rPr>
+          <w:color w:val="000000" w:themeColor="text1"/>
+        </w:rPr>
+        <w:t xml:space="preserve">- se la cella ha lo stato hamiltoniano a </w:t>
+      </w:r>
+      <w:proofErr w:type="spellStart"/>
+      <w:r>
+        <w:rPr>
+          <w:color w:val="000000" w:themeColor="text1"/>
+        </w:rPr>
+        <w:t>true</w:t>
+      </w:r>
+      <w:proofErr w:type="spellEnd"/>
+      <w:r>
+        <w:rPr>
+          <w:color w:val="000000" w:themeColor="text1"/>
+        </w:rPr>
+        <w:t xml:space="preserve"> e vuoto a false, ma quella Vs è la più piccola, allora non c’è nessun problema e non la si aggiorna</w:t>
+      </w:r>
+      <w:r>
+        <w:rPr>
+          <w:color w:val="000000" w:themeColor="text1"/>
+          <w:sz w:val="32"/>
+          <w:szCs w:val="32"/>
+        </w:rPr>
+        <w:t xml:space="preserve"> </w:t>
+      </w:r>
+    </w:p>
+    <w:p>
+      <w:pPr>
+        <w:jc w:val="center"/>
+        <w:rPr>
+          <w:color w:val="FF0000"/>
+          <w:sz w:val="32"/>
+          <w:szCs w:val="32"/>
+        </w:rPr>
+      </w:pPr>
+      <w:proofErr w:type="spellStart"/>
+      <w:r>
+        <w:rPr>
+          <w:color w:val="FF0000"/>
+          <w:sz w:val="32"/>
+          <w:szCs w:val="32"/>
+        </w:rPr>
+        <w:t>Taglia_Rami</w:t>
+      </w:r>
+      <w:proofErr w:type="spellEnd"/>
+    </w:p>
+    <w:p>
+      <w:pPr>
+        <w:rPr>
+          <w:color w:val="000000" w:themeColor="text1"/>
+        </w:rPr>
+      </w:pPr>
+      <w:r>
+        <w:rPr>
+          <w:color w:val="000000" w:themeColor="text1"/>
+        </w:rPr>
+        <w:t xml:space="preserve">Questa funzione, se trova nodi da tagliare, si procede a tagliare ricorsivamente i suoi figli, limitandosi a tenere lo stato tagliato a </w:t>
+      </w:r>
+      <w:proofErr w:type="spellStart"/>
+      <w:r>
+        <w:rPr>
+          <w:color w:val="000000" w:themeColor="text1"/>
+        </w:rPr>
+        <w:t>true</w:t>
+      </w:r>
+      <w:proofErr w:type="spellEnd"/>
+      <w:r>
+        <w:rPr>
+          <w:color w:val="000000" w:themeColor="text1"/>
+        </w:rPr>
+        <w:t xml:space="preserve"> ed ignora i nodi già tagliati.</w:t>
+      </w:r>
+    </w:p>
+    <w:p>
+      <w:pPr>
+        <w:rPr>
+          <w:color w:val="000000" w:themeColor="text1"/>
+        </w:rPr>
+      </w:pPr>
+    </w:p>
+    <w:p>
+      <w:pPr>
+        <w:jc w:val="center"/>
+        <w:rPr>
+          <w:color w:val="FF0000"/>
+          <w:sz w:val="32"/>
+          <w:szCs w:val="32"/>
+        </w:rPr>
+      </w:pPr>
+      <w:proofErr w:type="spellStart"/>
+      <w:r>
+        <w:rPr>
+          <w:color w:val="FF0000"/>
+          <w:sz w:val="32"/>
+          <w:szCs w:val="32"/>
+        </w:rPr>
+        <w:t>Stampa_risultato</w:t>
+      </w:r>
+      <w:proofErr w:type="spellEnd"/>
+    </w:p>
+    <w:p>
+      <w:pPr>
+        <w:rPr>
+          <w:color w:val="000000" w:themeColor="text1"/>
+        </w:rPr>
+      </w:pPr>
+      <w:r>
+        <w:rPr>
+          <w:color w:val="000000" w:themeColor="text1"/>
+        </w:rPr>
+        <w:t>Questa funzione stampa il risultato seg</w:t>
+      </w:r>
+      <w:r>
+        <w:rPr>
+          <w:color w:val="000000" w:themeColor="text1"/>
+        </w:rPr>
+        <w:t>uendo</w:t>
+      </w:r>
+      <w:r>
+        <w:rPr>
+          <w:color w:val="000000" w:themeColor="text1"/>
+        </w:rPr>
+        <w:t xml:space="preserve"> l</w:t>
+      </w:r>
+      <w:r>
+        <w:rPr>
+          <w:color w:val="000000" w:themeColor="text1"/>
+        </w:rPr>
+        <w:t>e</w:t>
+      </w:r>
+      <w:r>
+        <w:rPr>
+          <w:color w:val="000000" w:themeColor="text1"/>
+        </w:rPr>
+        <w:t xml:space="preserve"> seguenti regole:</w:t>
       </w:r>
     </w:p>
     <w:p>
@@ -1800,80 +1034,160 @@
         <w:pStyle w:val="Paragrafoelenco"/>
         <w:numPr>
           <w:ilvl w:val="0"/>
-          <w:numId w:val="3"/>
+          <w:numId w:val="4"/>
         </w:numPr>
-        <w:jc w:val="both"/>
-        <w:rPr>
-          <w:color w:val="000000" w:themeColor="text1"/>
-        </w:rPr>
-      </w:pPr>
-      <w:r>
-        <w:rPr>
-          <w:color w:val="000000" w:themeColor="text1"/>
-        </w:rPr>
-        <w:t xml:space="preserve">Aggiornamento Vs = Vi corretto se il ciclo hamiltoniano o Vi = Vs a sinistra e non </w:t>
-      </w:r>
-      <w:r>
-        <w:rPr>
-          <w:color w:val="000000" w:themeColor="text1"/>
-        </w:rPr>
-        <w:t xml:space="preserve">sempre </w:t>
-      </w:r>
-      <w:r>
-        <w:rPr>
-          <w:color w:val="000000" w:themeColor="text1"/>
-        </w:rPr>
-        <w:t>a destra</w:t>
-      </w:r>
-      <w:r>
-        <w:rPr>
-          <w:color w:val="000000" w:themeColor="text1"/>
-        </w:rPr>
-        <w:t>.</w:t>
-      </w:r>
-    </w:p>
-    <w:p>
-      <w:pPr>
-        <w:pStyle w:val="Paragrafoelenco"/>
-        <w:jc w:val="both"/>
-        <w:rPr>
-          <w:color w:val="000000" w:themeColor="text1"/>
-        </w:rPr>
-      </w:pPr>
-      <w:r>
-        <w:rPr>
-          <w:color w:val="000000" w:themeColor="text1"/>
-        </w:rPr>
-        <w:t>Ci aspetteremmo che i nodi, a partire da una certa altezza h, fino a scendere alle foglie, siano tutti aggiornati, almeno che siano già stati tagliati, anche se l’aggiornamento accade in quel punto, ma a causa della visita anticipata questo non accade sempre, per cui viene stampato un Vs che sarebbe da aggiornare, oltre al fatto che vengano considerati un Vs diverso.</w:t>
-      </w:r>
-    </w:p>
-    <w:p>
-      <w:pPr>
-        <w:pStyle w:val="Paragrafoelenco"/>
-        <w:jc w:val="both"/>
-        <w:rPr>
-          <w:color w:val="000000" w:themeColor="text1"/>
-        </w:rPr>
-      </w:pPr>
+        <w:rPr>
+          <w:color w:val="000000" w:themeColor="text1"/>
+        </w:rPr>
+      </w:pPr>
+      <w:r>
+        <w:rPr>
+          <w:color w:val="000000" w:themeColor="text1"/>
+        </w:rPr>
+        <w:lastRenderedPageBreak/>
+        <w:t xml:space="preserve">Se il ciclo non è hamiltoniano oppure è ciclo hamiltoniano, ma risulta avere la Vs più grande della Vs minima a partire da quella altezza, viene scritto il formato </w:t>
+      </w:r>
+      <w:proofErr w:type="spellStart"/>
+      <w:proofErr w:type="gramStart"/>
+      <w:r>
+        <w:rPr>
+          <w:color w:val="000000" w:themeColor="text1"/>
+        </w:rPr>
+        <w:t>Pi,j</w:t>
+      </w:r>
+      <w:proofErr w:type="spellEnd"/>
+      <w:proofErr w:type="gramEnd"/>
+      <w:r>
+        <w:rPr>
+          <w:color w:val="000000" w:themeColor="text1"/>
+        </w:rPr>
+        <w:t>: [</w:t>
+      </w:r>
+      <w:proofErr w:type="spellStart"/>
+      <w:r>
+        <w:rPr>
+          <w:color w:val="000000" w:themeColor="text1"/>
+        </w:rPr>
+        <w:t>Vi,Vs</w:t>
+      </w:r>
+      <w:proofErr w:type="spellEnd"/>
+      <w:r>
+        <w:rPr>
+          <w:color w:val="000000" w:themeColor="text1"/>
+        </w:rPr>
+        <w:t>] = [Vi-</w:t>
+      </w:r>
+      <w:proofErr w:type="spellStart"/>
+      <w:r>
+        <w:rPr>
+          <w:color w:val="000000" w:themeColor="text1"/>
+        </w:rPr>
+        <w:t>valore,Vs</w:t>
+      </w:r>
+      <w:proofErr w:type="spellEnd"/>
+      <w:r>
+        <w:rPr>
+          <w:color w:val="000000" w:themeColor="text1"/>
+        </w:rPr>
+        <w:t>-valore]</w:t>
+      </w:r>
+      <w:r>
+        <w:rPr>
+          <w:color w:val="000000" w:themeColor="text1"/>
+        </w:rPr>
+        <w:t xml:space="preserve"> e si va a capo</w:t>
+      </w:r>
     </w:p>
     <w:p>
       <w:pPr>
         <w:pStyle w:val="Paragrafoelenco"/>
         <w:numPr>
           <w:ilvl w:val="0"/>
-          <w:numId w:val="3"/>
+          <w:numId w:val="4"/>
         </w:numPr>
-        <w:jc w:val="both"/>
-        <w:rPr>
-          <w:color w:val="000000" w:themeColor="text1"/>
-        </w:rPr>
-      </w:pPr>
-      <w:r>
-        <w:rPr>
-          <w:color w:val="000000" w:themeColor="text1"/>
-        </w:rPr>
-        <w:t>Bug Grafico: a volte appare un “+” di troppo nelle equazioni dei nodi che hanno violato il vincolo di grado</w:t>
-      </w:r>
+        <w:rPr>
+          <w:color w:val="000000" w:themeColor="text1"/>
+        </w:rPr>
+      </w:pPr>
+      <w:r>
+        <w:rPr>
+          <w:color w:val="000000" w:themeColor="text1"/>
+        </w:rPr>
+        <w:t xml:space="preserve">Se il ciclo è hamiltoniano oppure Vs = Vi, allora viene stampato il formato </w:t>
+      </w:r>
+      <w:proofErr w:type="spellStart"/>
+      <w:proofErr w:type="gramStart"/>
+      <w:r>
+        <w:rPr>
+          <w:color w:val="000000" w:themeColor="text1"/>
+        </w:rPr>
+        <w:t>Pi,j</w:t>
+      </w:r>
+      <w:proofErr w:type="spellEnd"/>
+      <w:proofErr w:type="gramEnd"/>
+      <w:r>
+        <w:rPr>
+          <w:color w:val="000000" w:themeColor="text1"/>
+        </w:rPr>
+        <w:t xml:space="preserve"> : Vi = Vs = Vi-valore</w:t>
+      </w:r>
+      <w:r>
+        <w:rPr>
+          <w:color w:val="000000" w:themeColor="text1"/>
+        </w:rPr>
+        <w:t xml:space="preserve"> e si va a capo</w:t>
+      </w:r>
+    </w:p>
+    <w:p>
+      <w:pPr>
+        <w:pStyle w:val="Paragrafoelenco"/>
+        <w:numPr>
+          <w:ilvl w:val="0"/>
+          <w:numId w:val="4"/>
+        </w:numPr>
+        <w:rPr>
+          <w:color w:val="000000" w:themeColor="text1"/>
+        </w:rPr>
+      </w:pPr>
+      <w:r>
+        <w:rPr>
+          <w:color w:val="000000" w:themeColor="text1"/>
+        </w:rPr>
+        <w:t>I nodi tagliati non vengono stampati</w:t>
+      </w:r>
+    </w:p>
+    <w:p>
+      <w:pPr>
+        <w:pStyle w:val="Paragrafoelenco"/>
+        <w:numPr>
+          <w:ilvl w:val="0"/>
+          <w:numId w:val="4"/>
+        </w:numPr>
+        <w:rPr>
+          <w:color w:val="000000" w:themeColor="text1"/>
+        </w:rPr>
+      </w:pPr>
+      <w:r>
+        <w:rPr>
+          <w:color w:val="000000" w:themeColor="text1"/>
+        </w:rPr>
+        <w:t>Per ciascun piano superato si va a capo</w:t>
+      </w:r>
+      <w:r>
+        <w:rPr>
+          <w:color w:val="000000" w:themeColor="text1"/>
+        </w:rPr>
+        <w:t xml:space="preserve"> una volta in più</w:t>
+      </w:r>
+    </w:p>
+    <w:p>
+      <w:pPr>
+        <w:jc w:val="both"/>
+        <w:rPr>
+          <w:color w:val="000000" w:themeColor="text1"/>
+          <w:u w:val="single"/>
+        </w:rPr>
+      </w:pPr>
     </w:p>
     <w:sectPr>
       <w:pgSz w:w="11906" w:h="16838"/>
@@ -1977,6 +1291,95 @@
     </w:lvl>
   </w:abstractNum>
   <w:abstractNum w:abstractNumId="1" w15:restartNumberingAfterBreak="0">
+    <w:nsid w:val="25847C9F"/>
+    <w:multiLevelType w:val="hybridMultilevel"/>
+    <w:tmpl w:val="C352D77A"/>
+    <w:lvl w:ilvl="0" w:tplc="04100011">
+      <w:start w:val="1"/>
+      <w:numFmt w:val="decimal"/>
+      <w:lvlText w:val="%1)"/>
+      <w:lvlJc w:val="left"/>
+      <w:pPr>
+        <w:ind w:left="720" w:hanging="360"/>
+      </w:pPr>
+      <w:rPr>
+        <w:rFonts w:hint="default"/>
+      </w:rPr>
+    </w:lvl>
+    <w:lvl w:ilvl="1" w:tplc="04100019" w:tentative="1">
+      <w:start w:val="1"/>
+      <w:numFmt w:val="lowerLetter"/>
+      <w:lvlText w:val="%2."/>
+      <w:lvlJc w:val="left"/>
+      <w:pPr>
+        <w:ind w:left="1440" w:hanging="360"/>
+      </w:pPr>
+    </w:lvl>
+    <w:lvl w:ilvl="2" w:tplc="0410001B" w:tentative="1">
+      <w:start w:val="1"/>
+      <w:numFmt w:val="lowerRoman"/>
+      <w:lvlText w:val="%3."/>
+      <w:lvlJc w:val="right"/>
+      <w:pPr>
+        <w:ind w:left="2160" w:hanging="180"/>
+      </w:pPr>
+    </w:lvl>
+    <w:lvl w:ilvl="3" w:tplc="0410000F" w:tentative="1">
+      <w:start w:val="1"/>
+      <w:numFmt w:val="decimal"/>
+      <w:lvlText w:val="%4."/>
+      <w:lvlJc w:val="left"/>
+      <w:pPr>
+        <w:ind w:left="2880" w:hanging="360"/>
+      </w:pPr>
+    </w:lvl>
+    <w:lvl w:ilvl="4" w:tplc="04100019" w:tentative="1">
+      <w:start w:val="1"/>
+      <w:numFmt w:val="lowerLetter"/>
+      <w:lvlText w:val="%5."/>
+      <w:lvlJc w:val="left"/>
+      <w:pPr>
+        <w:ind w:left="3600" w:hanging="360"/>
+      </w:pPr>
+    </w:lvl>
+    <w:lvl w:ilvl="5" w:tplc="0410001B" w:tentative="1">
+      <w:start w:val="1"/>
+      <w:numFmt w:val="lowerRoman"/>
+      <w:lvlText w:val="%6."/>
+      <w:lvlJc w:val="right"/>
+      <w:pPr>
+        <w:ind w:left="4320" w:hanging="180"/>
+      </w:pPr>
+    </w:lvl>
+    <w:lvl w:ilvl="6" w:tplc="0410000F" w:tentative="1">
+      <w:start w:val="1"/>
+      <w:numFmt w:val="decimal"/>
+      <w:lvlText w:val="%7."/>
+      <w:lvlJc w:val="left"/>
+      <w:pPr>
+        <w:ind w:left="5040" w:hanging="360"/>
+      </w:pPr>
+    </w:lvl>
+    <w:lvl w:ilvl="7" w:tplc="04100019" w:tentative="1">
+      <w:start w:val="1"/>
+      <w:numFmt w:val="lowerLetter"/>
+      <w:lvlText w:val="%8."/>
+      <w:lvlJc w:val="left"/>
+      <w:pPr>
+        <w:ind w:left="5760" w:hanging="360"/>
+      </w:pPr>
+    </w:lvl>
+    <w:lvl w:ilvl="8" w:tplc="0410001B" w:tentative="1">
+      <w:start w:val="1"/>
+      <w:numFmt w:val="lowerRoman"/>
+      <w:lvlText w:val="%9."/>
+      <w:lvlJc w:val="right"/>
+      <w:pPr>
+        <w:ind w:left="6480" w:hanging="180"/>
+      </w:pPr>
+    </w:lvl>
+  </w:abstractNum>
+  <w:abstractNum w:abstractNumId="2" w15:restartNumberingAfterBreak="0">
     <w:nsid w:val="2C834C94"/>
     <w:multiLevelType w:val="hybridMultilevel"/>
     <w:tmpl w:val="1040CC52"/>
@@ -2088,7 +1491,7 @@
       </w:rPr>
     </w:lvl>
   </w:abstractNum>
-  <w:abstractNum w:abstractNumId="2" w15:restartNumberingAfterBreak="0">
+  <w:abstractNum w:abstractNumId="3" w15:restartNumberingAfterBreak="0">
     <w:nsid w:val="3E08725D"/>
     <w:multiLevelType w:val="hybridMultilevel"/>
     <w:tmpl w:val="0022727A"/>
@@ -2178,13 +1581,16 @@
     </w:lvl>
   </w:abstractNum>
   <w:num w:numId="1" w16cid:durableId="1000154512">
-    <w:abstractNumId w:val="1"/>
+    <w:abstractNumId w:val="2"/>
   </w:num>
   <w:num w:numId="2" w16cid:durableId="1057053938">
-    <w:abstractNumId w:val="2"/>
+    <w:abstractNumId w:val="3"/>
   </w:num>
   <w:num w:numId="3" w16cid:durableId="1572499184">
     <w:abstractNumId w:val="0"/>
+  </w:num>
+  <w:num w:numId="4" w16cid:durableId="99221632">
+    <w:abstractNumId w:val="1"/>
   </w:num>
 </w:numbering>
 </file>
